--- a/documents/原稿/D4_スロータス_原稿.docx
+++ b/documents/原稿/D4_スロータス_原稿.docx
@@ -1,20 +1,20 @@
 
 <file path=word/document.xml><?xml version="1.0" encoding="utf-8"?>
-<w:document xmlns:wpc="http://schemas.microsoft.com/office/word/2010/wordprocessingCanvas" xmlns:cx="http://schemas.microsoft.com/office/drawing/2014/chartex" xmlns:cx1="http://schemas.microsoft.com/office/drawing/2015/9/8/chartex" xmlns:cx2="http://schemas.microsoft.com/office/drawing/2015/10/21/chartex" xmlns:cx3="http://schemas.microsoft.com/office/drawing/2016/5/9/chartex" xmlns:cx4="http://schemas.microsoft.com/office/drawing/2016/5/10/chartex" xmlns:cx5="http://schemas.microsoft.com/office/drawing/2016/5/11/chartex" xmlns:cx6="http://schemas.microsoft.com/office/drawing/2016/5/12/chartex" xmlns:cx7="http://schemas.microsoft.com/office/drawing/2016/5/13/chartex" xmlns:cx8="http://schemas.microsoft.com/office/drawing/2016/5/14/chartex" xmlns:mc="http://schemas.openxmlformats.org/markup-compatibility/2006" xmlns:aink="http://schemas.microsoft.com/office/drawing/2016/ink" xmlns:am3d="http://schemas.microsoft.com/office/drawing/2017/model3d" xmlns:o="urn:schemas-microsoft-com:office:office" xmlns:r="http://schemas.openxmlformats.org/officeDocument/2006/relationships" xmlns:m="http://schemas.openxmlformats.org/officeDocument/2006/math" xmlns:v="urn:schemas-microsoft-com:vml" xmlns:wp14="http://schemas.microsoft.com/office/word/2010/wordprocessingDrawing" xmlns:wp="http://schemas.openxmlformats.org/drawingml/2006/wordprocessingDrawing" xmlns:w10="urn:schemas-microsoft-com:office:word" xmlns:w="http://schemas.openxmlformats.org/wordprocessingml/2006/main" xmlns:w14="http://schemas.microsoft.com/office/word/2010/wordml" xmlns:w15="http://schemas.microsoft.com/office/word/2012/wordml" xmlns:w16cex="http://schemas.microsoft.com/office/word/2018/wordml/cex" xmlns:w16cid="http://schemas.microsoft.com/office/word/2016/wordml/cid" xmlns:w16="http://schemas.microsoft.com/office/word/2018/wordml" xmlns:w16sdtdh="http://schemas.microsoft.com/office/word/2020/wordml/sdtdatahash" xmlns:w16se="http://schemas.microsoft.com/office/word/2015/wordml/symex" xmlns:wpg="http://schemas.microsoft.com/office/word/2010/wordprocessingGroup" xmlns:wpi="http://schemas.microsoft.com/office/word/2010/wordprocessingInk" xmlns:wne="http://schemas.microsoft.com/office/word/2006/wordml" xmlns:wps="http://schemas.microsoft.com/office/word/2010/wordprocessingShape" mc:Ignorable="w14 w15 w16se w16cid w16 w16cex w16sdtdh wp14">
+<w:document xmlns:wpc="http://schemas.microsoft.com/office/word/2010/wordprocessingCanvas" xmlns:cx="http://schemas.microsoft.com/office/drawing/2014/chartex" xmlns:cx1="http://schemas.microsoft.com/office/drawing/2015/9/8/chartex" xmlns:cx2="http://schemas.microsoft.com/office/drawing/2015/10/21/chartex" xmlns:cx3="http://schemas.microsoft.com/office/drawing/2016/5/9/chartex" xmlns:cx4="http://schemas.microsoft.com/office/drawing/2016/5/10/chartex" xmlns:cx5="http://schemas.microsoft.com/office/drawing/2016/5/11/chartex" xmlns:cx6="http://schemas.microsoft.com/office/drawing/2016/5/12/chartex" xmlns:cx7="http://schemas.microsoft.com/office/drawing/2016/5/13/chartex" xmlns:cx8="http://schemas.microsoft.com/office/drawing/2016/5/14/chartex" xmlns:mc="http://schemas.openxmlformats.org/markup-compatibility/2006" xmlns:aink="http://schemas.microsoft.com/office/drawing/2016/ink" xmlns:am3d="http://schemas.microsoft.com/office/drawing/2017/model3d" xmlns:o="urn:schemas-microsoft-com:office:office" xmlns:oel="http://schemas.microsoft.com/office/2019/extlst" xmlns:r="http://schemas.openxmlformats.org/officeDocument/2006/relationships" xmlns:m="http://schemas.openxmlformats.org/officeDocument/2006/math" xmlns:v="urn:schemas-microsoft-com:vml" xmlns:wp14="http://schemas.microsoft.com/office/word/2010/wordprocessingDrawing" xmlns:wp="http://schemas.openxmlformats.org/drawingml/2006/wordprocessingDrawing" xmlns:w10="urn:schemas-microsoft-com:office:word" xmlns:w="http://schemas.openxmlformats.org/wordprocessingml/2006/main" xmlns:w14="http://schemas.microsoft.com/office/word/2010/wordml" xmlns:w15="http://schemas.microsoft.com/office/word/2012/wordml" xmlns:w16cex="http://schemas.microsoft.com/office/word/2018/wordml/cex" xmlns:w16cid="http://schemas.microsoft.com/office/word/2016/wordml/cid" xmlns:w16="http://schemas.microsoft.com/office/word/2018/wordml" xmlns:w16sdtdh="http://schemas.microsoft.com/office/word/2020/wordml/sdtdatahash" xmlns:w16se="http://schemas.microsoft.com/office/word/2015/wordml/symex" xmlns:wpg="http://schemas.microsoft.com/office/word/2010/wordprocessingGroup" xmlns:wpi="http://schemas.microsoft.com/office/word/2010/wordprocessingInk" xmlns:wne="http://schemas.microsoft.com/office/word/2006/wordml" xmlns:wps="http://schemas.microsoft.com/office/word/2010/wordprocessingShape" mc:Ignorable="w14 w15 w16se w16cid w16 w16cex w16sdtdh wp14">
   <w:body>
     <w:p>
       <w:pPr>
         <w:jc w:val="center"/>
         <w:rPr>
-          <w:sz w:val="36"/>
-          <w:szCs w:val="36"/>
-        </w:rPr>
-      </w:pPr>
-      <w:r>
-        <w:rPr>
-          <w:rFonts w:hint="eastAsia"/>
-          <w:sz w:val="36"/>
-          <w:szCs w:val="36"/>
+          <w:sz w:val="40"/>
+          <w:szCs w:val="40"/>
+        </w:rPr>
+      </w:pPr>
+      <w:r>
+        <w:rPr>
+          <w:rFonts w:hint="eastAsia"/>
+          <w:sz w:val="40"/>
+          <w:szCs w:val="40"/>
         </w:rPr>
         <w:t>スロータス</w:t>
       </w:r>
@@ -22,18 +22,58 @@
     <w:p>
       <w:pPr>
         <w:rPr>
-          <w:rFonts w:hint="eastAsia"/>
-          <w:sz w:val="24"/>
-          <w:szCs w:val="24"/>
-        </w:rPr>
-      </w:pPr>
-      <w:r>
-        <w:rPr>
-          <w:rFonts w:hint="eastAsia"/>
-          <w:sz w:val="24"/>
-          <w:szCs w:val="24"/>
+          <w:sz w:val="28"/>
+          <w:szCs w:val="28"/>
+        </w:rPr>
+      </w:pPr>
+      <w:r>
+        <w:rPr>
+          <w:rFonts w:hint="eastAsia"/>
+          <w:sz w:val="28"/>
+          <w:szCs w:val="28"/>
         </w:rPr>
         <w:t>アーユルヴェーダから生まれたデトックストリートメント</w:t>
+      </w:r>
+    </w:p>
+    <w:p>
+      <w:pPr>
+        <w:rPr>
+          <w:rFonts w:hint="eastAsia"/>
+        </w:rPr>
+      </w:pPr>
+    </w:p>
+    <w:p>
+      <w:r>
+        <w:rPr>
+          <w:rFonts w:hint="eastAsia"/>
+        </w:rPr>
+        <w:t>スロータスとは、サンスクリット語で、体中のあらゆる管（血管・リンパ管・消化管・尿道・汗腺・皮脂線　等）を指します。</w:t>
+      </w:r>
+    </w:p>
+    <w:p/>
+    <w:p>
+      <w:r>
+        <w:rPr>
+          <w:rFonts w:hint="eastAsia"/>
+        </w:rPr>
+        <w:t>スロータスが詰まると一気に排出機能が低下し、毒素の蓄積が高まります。どんなに高価なサプリや化粧品を使っても体が老廃物だらけだと吸収力もさがってしまいます。</w:t>
+      </w:r>
+    </w:p>
+    <w:p/>
+    <w:p>
+      <w:r>
+        <w:rPr>
+          <w:rFonts w:hint="eastAsia"/>
+        </w:rPr>
+        <w:t>現代人に必要な事は「毒素排出力」を高める事です。</w:t>
+      </w:r>
+    </w:p>
+    <w:p>
+      <w:r>
+        <w:rPr>
+          <w:rFonts w:hint="eastAsia"/>
+        </w:rPr>
+        <w:t>医学会でも注目されているスロータスデトックスの脅威の解毒効果を味わってください。</w:t>
       </w:r>
     </w:p>
     <w:p/>
@@ -47,84 +87,18 @@
       <w:r>
         <w:rPr>
           <w:rFonts w:hint="eastAsia"/>
+          <w:sz w:val="28"/>
+          <w:szCs w:val="28"/>
+        </w:rPr>
+        <w:t>キレイの秘密は捨てる事、必要なのは「入れる」より「出す</w:t>
+      </w:r>
+      <w:r>
+        <w:rPr>
+          <w:rFonts w:hint="eastAsia"/>
           <w:sz w:val="32"/>
           <w:szCs w:val="32"/>
         </w:rPr>
-        <w:t>スロータスとは</w:t>
-      </w:r>
-    </w:p>
-    <w:p>
-      <w:pPr>
-        <w:rPr>
-          <w:sz w:val="28"/>
-          <w:szCs w:val="28"/>
-        </w:rPr>
-      </w:pPr>
-      <w:r>
-        <w:rPr>
-          <w:rFonts w:hint="eastAsia"/>
-          <w:sz w:val="28"/>
-          <w:szCs w:val="28"/>
-        </w:rPr>
-        <w:t>医学会でも注目されているスロータスデトックス</w:t>
-      </w:r>
-    </w:p>
-    <w:p>
-      <w:pPr>
-        <w:rPr>
-          <w:rFonts w:hint="eastAsia"/>
-        </w:rPr>
-      </w:pPr>
-    </w:p>
-    <w:p>
-      <w:r>
-        <w:rPr>
-          <w:rFonts w:hint="eastAsia"/>
-        </w:rPr>
-        <w:t>スロータスとは、サンスクリット語で、体中のあらゆる管（血管・リンパ管・消化管・尿道・汗腺・皮脂線　等）を指します。</w:t>
-      </w:r>
-    </w:p>
-    <w:p/>
-    <w:p>
-      <w:r>
-        <w:rPr>
-          <w:rFonts w:hint="eastAsia"/>
-        </w:rPr>
-        <w:t>スロータスが詰まると一気に排出機能が低下し、毒素の蓄積が高まります。どんなに高価なサプリや化粧品を使っても体が老廃物だらけだと吸収力もさがってしまいます。</w:t>
-      </w:r>
-    </w:p>
-    <w:p/>
-    <w:p>
-      <w:r>
-        <w:rPr>
-          <w:rFonts w:hint="eastAsia"/>
-        </w:rPr>
-        <w:t>現代人に必要な事はいらないものを出す「毒素排出力」を高める事です。</w:t>
-      </w:r>
-    </w:p>
-    <w:p>
-      <w:r>
-        <w:rPr>
-          <w:rFonts w:hint="eastAsia"/>
-        </w:rPr>
-        <w:t>医学会でも注目されているスロータスデトックスの脅威の解毒効果を味わってください。</w:t>
-      </w:r>
-    </w:p>
-    <w:p/>
-    <w:p>
-      <w:pPr>
-        <w:rPr>
-          <w:sz w:val="28"/>
-          <w:szCs w:val="28"/>
-        </w:rPr>
-      </w:pPr>
-      <w:r>
-        <w:rPr>
-          <w:rFonts w:hint="eastAsia"/>
-          <w:sz w:val="28"/>
-          <w:szCs w:val="28"/>
-        </w:rPr>
-        <w:t>キレイの秘密は捨てる事、今必要なのは「入れる」より「出す力」</w:t>
+        <w:t>力」</w:t>
       </w:r>
     </w:p>
     <w:p>
@@ -187,7 +161,31 @@
         <w:rPr>
           <w:rFonts w:hint="eastAsia"/>
         </w:rPr>
-        <w:t>毎日排出される「代謝産物」＝「毒素」が正常に浄化排出出来ないと、スロータス（血管・リンパ管・消化管・尿道等の身体のあらゆる管）の詰まりが発生し毒素排出（デトックス）がスムーズに行えません。</w:t>
+        <w:t>毎日排出される代謝産物</w:t>
+      </w:r>
+      <w:r>
+        <w:rPr>
+          <w:rFonts w:hint="eastAsia"/>
+        </w:rPr>
+        <w:t>が</w:t>
+      </w:r>
+      <w:r>
+        <w:rPr>
+          <w:rFonts w:hint="eastAsia"/>
+        </w:rPr>
+        <w:t>正常に浄化</w:t>
+      </w:r>
+      <w:r>
+        <w:rPr>
+          <w:rFonts w:hint="eastAsia"/>
+        </w:rPr>
+        <w:t>され</w:t>
+      </w:r>
+      <w:r>
+        <w:rPr>
+          <w:rFonts w:hint="eastAsia"/>
+        </w:rPr>
+        <w:t>排出出来ないと、スロータス（身体のあらゆる管）の詰まりが発生し毒素排出がスムーズに行えません。</w:t>
       </w:r>
     </w:p>
     <w:p/>
@@ -196,33 +194,45 @@
         <w:rPr>
           <w:rFonts w:hint="eastAsia"/>
         </w:rPr>
+        <w:t>この事が原因でスキンケアやダイエット・アンチエイジングの妨げ</w:t>
+      </w:r>
+      <w:r>
+        <w:rPr>
+          <w:rFonts w:hint="eastAsia"/>
+        </w:rPr>
+        <w:t>と</w:t>
+      </w:r>
+      <w:r>
+        <w:rPr>
+          <w:rFonts w:hint="eastAsia"/>
+        </w:rPr>
+        <w:t>なっています。</w:t>
+      </w:r>
+    </w:p>
+    <w:p/>
+    <w:p>
+      <w:r>
+        <w:rPr>
+          <w:rFonts w:hint="eastAsia"/>
+        </w:rPr>
+        <w:t>絶え間なく身体に蓄積される「毒素」を出す体を手に入れる事が様々な悩みを解決する鍵となっています。</w:t>
+      </w:r>
+    </w:p>
+    <w:p/>
+    <w:p>
+      <w:pPr>
+        <w:rPr>
+          <w:sz w:val="28"/>
+          <w:szCs w:val="28"/>
+        </w:rPr>
+      </w:pPr>
+      <w:r>
+        <w:rPr>
+          <w:rFonts w:hint="eastAsia"/>
+          <w:sz w:val="28"/>
+          <w:szCs w:val="28"/>
+        </w:rPr>
         <w:lastRenderedPageBreak/>
-        <w:t>この事が原因でスキンケアやダイエット・アンチエイジングの妨げになっています。</w:t>
-      </w:r>
-    </w:p>
-    <w:p/>
-    <w:p>
-      <w:r>
-        <w:rPr>
-          <w:rFonts w:hint="eastAsia"/>
-        </w:rPr>
-        <w:t>絶え間なく身体に蓄積される「毒素」を出す体を手に入れる事が様々な悩みを解決する鍵となっています。</w:t>
-      </w:r>
-    </w:p>
-    <w:p/>
-    <w:p>
-      <w:pPr>
-        <w:rPr>
-          <w:sz w:val="28"/>
-          <w:szCs w:val="28"/>
-        </w:rPr>
-      </w:pPr>
-      <w:r>
-        <w:rPr>
-          <w:rFonts w:hint="eastAsia"/>
-          <w:sz w:val="28"/>
-          <w:szCs w:val="28"/>
-        </w:rPr>
         <w:t>「</w:t>
       </w:r>
       <w:r>
@@ -249,11 +259,6 @@
       </w:r>
     </w:p>
     <w:p>
-      <w:pPr>
-        <w:rPr>
-          <w:rFonts w:hint="eastAsia"/>
-        </w:rPr>
-      </w:pPr>
       <w:r>
         <w:rPr>
           <w:noProof/>
@@ -313,7 +318,19 @@
         <w:rPr>
           <w:rFonts w:hint="eastAsia"/>
         </w:rPr>
-        <w:t>スロータストリートメントは薬効効果の強い複数のハーブを使って、長年お肌に蓄積した老廃物や生活の中で知らず知らずに蓄積した化学物質ダイオキシンや食品添加物・農薬や薬などの身体に有害な毒素を短期集中で排泄していく若返り美容法です。</w:t>
+        <w:t>スロータストリートメントは薬効効果の強い複数のハーブを使って、長年お肌に蓄積した老廃物や生活の中で知らず知らずに蓄積した食品添加物</w:t>
+      </w:r>
+      <w:r>
+        <w:rPr>
+          <w:rFonts w:hint="eastAsia"/>
+        </w:rPr>
+        <w:t>や</w:t>
+      </w:r>
+      <w:r>
+        <w:rPr>
+          <w:rFonts w:hint="eastAsia"/>
+        </w:rPr>
+        <w:t>農薬や薬などの身体に有害な毒素を短期集中で排泄していく若返り美容法です。</w:t>
       </w:r>
     </w:p>
     <w:p/>
@@ -332,15 +349,15 @@
     <w:p>
       <w:pPr>
         <w:rPr>
-          <w:sz w:val="32"/>
-          <w:szCs w:val="32"/>
-        </w:rPr>
-      </w:pPr>
-      <w:r>
-        <w:rPr>
-          <w:rFonts w:hint="eastAsia"/>
-          <w:sz w:val="32"/>
-          <w:szCs w:val="32"/>
+          <w:sz w:val="36"/>
+          <w:szCs w:val="36"/>
+        </w:rPr>
+      </w:pPr>
+      <w:r>
+        <w:rPr>
+          <w:rFonts w:hint="eastAsia"/>
+          <w:sz w:val="36"/>
+          <w:szCs w:val="36"/>
         </w:rPr>
         <w:t>このような方におすすめ！</w:t>
       </w:r>
@@ -566,7 +583,6 @@
         <w:rPr>
           <w:rFonts w:hint="eastAsia"/>
         </w:rPr>
-        <w:lastRenderedPageBreak/>
         <w:t>更年期障害が酷い</w:t>
       </w:r>
     </w:p>
@@ -602,26 +618,21 @@
         <w:t>不妊</w:t>
       </w:r>
     </w:p>
-    <w:p>
-      <w:pPr>
-        <w:rPr>
-          <w:rFonts w:hint="eastAsia"/>
-        </w:rPr>
-      </w:pPr>
-    </w:p>
-    <w:p>
-      <w:pPr>
-        <w:rPr>
-          <w:sz w:val="32"/>
-          <w:szCs w:val="32"/>
-        </w:rPr>
-      </w:pPr>
-      <w:r>
-        <w:rPr>
-          <w:rFonts w:hint="eastAsia"/>
-          <w:sz w:val="32"/>
-          <w:szCs w:val="32"/>
-        </w:rPr>
+    <w:p/>
+    <w:p>
+      <w:pPr>
+        <w:rPr>
+          <w:sz w:val="36"/>
+          <w:szCs w:val="36"/>
+        </w:rPr>
+      </w:pPr>
+      <w:r>
+        <w:rPr>
+          <w:rFonts w:hint="eastAsia"/>
+          <w:sz w:val="36"/>
+          <w:szCs w:val="36"/>
+        </w:rPr>
+        <w:lastRenderedPageBreak/>
         <w:t>コースプラン</w:t>
       </w:r>
     </w:p>
@@ -656,13 +667,52 @@
           <w:szCs w:val="28"/>
         </w:rPr>
         <w:tab/>
-      </w:r>
-      <w:r>
-        <w:rPr>
-          <w:sz w:val="28"/>
-          <w:szCs w:val="28"/>
-        </w:rPr>
-        <w:t>15,000円　初回10,000円</w:t>
+        <w:t>1</w:t>
+      </w:r>
+      <w:r>
+        <w:rPr>
+          <w:rFonts w:hint="eastAsia"/>
+          <w:sz w:val="28"/>
+          <w:szCs w:val="28"/>
+        </w:rPr>
+        <w:t>6</w:t>
+      </w:r>
+      <w:r>
+        <w:rPr>
+          <w:sz w:val="28"/>
+          <w:szCs w:val="28"/>
+        </w:rPr>
+        <w:t>,</w:t>
+      </w:r>
+      <w:r>
+        <w:rPr>
+          <w:rFonts w:hint="eastAsia"/>
+          <w:sz w:val="28"/>
+          <w:szCs w:val="28"/>
+        </w:rPr>
+        <w:t>5</w:t>
+      </w:r>
+      <w:r>
+        <w:rPr>
+          <w:sz w:val="28"/>
+          <w:szCs w:val="28"/>
+        </w:rPr>
+        <w:t>00円　初回1</w:t>
+      </w:r>
+      <w:r>
+        <w:rPr>
+          <w:rFonts w:hint="eastAsia"/>
+          <w:sz w:val="28"/>
+          <w:szCs w:val="28"/>
+        </w:rPr>
+        <w:t>1</w:t>
+      </w:r>
+      <w:r>
+        <w:rPr>
+          <w:sz w:val="28"/>
+          <w:szCs w:val="28"/>
+        </w:rPr>
+        <w:t>,000円</w:t>
       </w:r>
     </w:p>
     <w:p>
@@ -697,6 +747,13 @@
           <w:sz w:val="28"/>
           <w:szCs w:val="28"/>
         </w:rPr>
+        <w:t>150分</w:t>
+      </w:r>
+      <w:r>
+        <w:rPr>
+          <w:sz w:val="28"/>
+          <w:szCs w:val="28"/>
+        </w:rPr>
         <w:tab/>
       </w:r>
       <w:r>
@@ -704,15 +761,55 @@
           <w:sz w:val="28"/>
           <w:szCs w:val="28"/>
         </w:rPr>
-        <w:t>150分　2,3000円　初回12,000円</w:t>
-      </w:r>
-    </w:p>
-    <w:p>
-      <w:pPr>
-        <w:rPr>
-          <w:rFonts w:hint="eastAsia"/>
-        </w:rPr>
-      </w:pPr>
+        <w:t>2</w:t>
+      </w:r>
+      <w:r>
+        <w:rPr>
+          <w:rFonts w:hint="eastAsia"/>
+          <w:sz w:val="28"/>
+          <w:szCs w:val="28"/>
+        </w:rPr>
+        <w:t>5,3</w:t>
+      </w:r>
+      <w:r>
+        <w:rPr>
+          <w:sz w:val="28"/>
+          <w:szCs w:val="28"/>
+        </w:rPr>
+        <w:t>00円　初回1</w:t>
+      </w:r>
+      <w:r>
+        <w:rPr>
+          <w:rFonts w:hint="eastAsia"/>
+          <w:sz w:val="28"/>
+          <w:szCs w:val="28"/>
+        </w:rPr>
+        <w:t>3</w:t>
+      </w:r>
+      <w:r>
+        <w:rPr>
+          <w:sz w:val="28"/>
+          <w:szCs w:val="28"/>
+        </w:rPr>
+        <w:t>,</w:t>
+      </w:r>
+      <w:r>
+        <w:rPr>
+          <w:rFonts w:hint="eastAsia"/>
+          <w:sz w:val="28"/>
+          <w:szCs w:val="28"/>
+        </w:rPr>
+        <w:t>2</w:t>
+      </w:r>
+      <w:r>
+        <w:rPr>
+          <w:sz w:val="28"/>
+          <w:szCs w:val="28"/>
+        </w:rPr>
+        <w:t>00円</w:t>
+      </w:r>
+    </w:p>
+    <w:p>
       <w:r>
         <w:rPr>
           <w:rFonts w:hint="eastAsia"/>
@@ -734,7 +831,7 @@
 </file>
 
 <file path=word/numbering.xml><?xml version="1.0" encoding="utf-8"?>
-<w:numbering xmlns:wpc="http://schemas.microsoft.com/office/word/2010/wordprocessingCanvas" xmlns:cx="http://schemas.microsoft.com/office/drawing/2014/chartex" xmlns:cx1="http://schemas.microsoft.com/office/drawing/2015/9/8/chartex" xmlns:cx2="http://schemas.microsoft.com/office/drawing/2015/10/21/chartex" xmlns:cx3="http://schemas.microsoft.com/office/drawing/2016/5/9/chartex" xmlns:cx4="http://schemas.microsoft.com/office/drawing/2016/5/10/chartex" xmlns:cx5="http://schemas.microsoft.com/office/drawing/2016/5/11/chartex" xmlns:cx6="http://schemas.microsoft.com/office/drawing/2016/5/12/chartex" xmlns:cx7="http://schemas.microsoft.com/office/drawing/2016/5/13/chartex" xmlns:cx8="http://schemas.microsoft.com/office/drawing/2016/5/14/chartex" xmlns:mc="http://schemas.openxmlformats.org/markup-compatibility/2006" xmlns:aink="http://schemas.microsoft.com/office/drawing/2016/ink" xmlns:am3d="http://schemas.microsoft.com/office/drawing/2017/model3d" xmlns:o="urn:schemas-microsoft-com:office:office" xmlns:r="http://schemas.openxmlformats.org/officeDocument/2006/relationships" xmlns:m="http://schemas.openxmlformats.org/officeDocument/2006/math" xmlns:v="urn:schemas-microsoft-com:vml" xmlns:wp14="http://schemas.microsoft.com/office/word/2010/wordprocessingDrawing" xmlns:wp="http://schemas.openxmlformats.org/drawingml/2006/wordprocessingDrawing" xmlns:w10="urn:schemas-microsoft-com:office:word" xmlns:w="http://schemas.openxmlformats.org/wordprocessingml/2006/main" xmlns:w14="http://schemas.microsoft.com/office/word/2010/wordml" xmlns:w15="http://schemas.microsoft.com/office/word/2012/wordml" xmlns:w16cex="http://schemas.microsoft.com/office/word/2018/wordml/cex" xmlns:w16cid="http://schemas.microsoft.com/office/word/2016/wordml/cid" xmlns:w16="http://schemas.microsoft.com/office/word/2018/wordml" xmlns:w16sdtdh="http://schemas.microsoft.com/office/word/2020/wordml/sdtdatahash" xmlns:w16se="http://schemas.microsoft.com/office/word/2015/wordml/symex" xmlns:wpg="http://schemas.microsoft.com/office/word/2010/wordprocessingGroup" xmlns:wpi="http://schemas.microsoft.com/office/word/2010/wordprocessingInk" xmlns:wne="http://schemas.microsoft.com/office/word/2006/wordml" xmlns:wps="http://schemas.microsoft.com/office/word/2010/wordprocessingShape" mc:Ignorable="w14 w15 w16se w16cid w16 w16cex w16sdtdh wp14">
+<w:numbering xmlns:wpc="http://schemas.microsoft.com/office/word/2010/wordprocessingCanvas" xmlns:cx="http://schemas.microsoft.com/office/drawing/2014/chartex" xmlns:cx1="http://schemas.microsoft.com/office/drawing/2015/9/8/chartex" xmlns:cx2="http://schemas.microsoft.com/office/drawing/2015/10/21/chartex" xmlns:cx3="http://schemas.microsoft.com/office/drawing/2016/5/9/chartex" xmlns:cx4="http://schemas.microsoft.com/office/drawing/2016/5/10/chartex" xmlns:cx5="http://schemas.microsoft.com/office/drawing/2016/5/11/chartex" xmlns:cx6="http://schemas.microsoft.com/office/drawing/2016/5/12/chartex" xmlns:cx7="http://schemas.microsoft.com/office/drawing/2016/5/13/chartex" xmlns:cx8="http://schemas.microsoft.com/office/drawing/2016/5/14/chartex" xmlns:mc="http://schemas.openxmlformats.org/markup-compatibility/2006" xmlns:aink="http://schemas.microsoft.com/office/drawing/2016/ink" xmlns:am3d="http://schemas.microsoft.com/office/drawing/2017/model3d" xmlns:o="urn:schemas-microsoft-com:office:office" xmlns:oel="http://schemas.microsoft.com/office/2019/extlst" xmlns:r="http://schemas.openxmlformats.org/officeDocument/2006/relationships" xmlns:m="http://schemas.openxmlformats.org/officeDocument/2006/math" xmlns:v="urn:schemas-microsoft-com:vml" xmlns:wp14="http://schemas.microsoft.com/office/word/2010/wordprocessingDrawing" xmlns:wp="http://schemas.openxmlformats.org/drawingml/2006/wordprocessingDrawing" xmlns:w10="urn:schemas-microsoft-com:office:word" xmlns:w="http://schemas.openxmlformats.org/wordprocessingml/2006/main" xmlns:w14="http://schemas.microsoft.com/office/word/2010/wordml" xmlns:w15="http://schemas.microsoft.com/office/word/2012/wordml" xmlns:w16cex="http://schemas.microsoft.com/office/word/2018/wordml/cex" xmlns:w16cid="http://schemas.microsoft.com/office/word/2016/wordml/cid" xmlns:w16="http://schemas.microsoft.com/office/word/2018/wordml" xmlns:w16sdtdh="http://schemas.microsoft.com/office/word/2020/wordml/sdtdatahash" xmlns:w16se="http://schemas.microsoft.com/office/word/2015/wordml/symex" xmlns:wpg="http://schemas.microsoft.com/office/word/2010/wordprocessingGroup" xmlns:wpi="http://schemas.microsoft.com/office/word/2010/wordprocessingInk" xmlns:wne="http://schemas.microsoft.com/office/word/2006/wordml" xmlns:wps="http://schemas.microsoft.com/office/word/2010/wordprocessingShape" mc:Ignorable="w14 w15 w16se w16cid w16 w16cex w16sdtdh wp14">
   <w:abstractNum w:abstractNumId="0" w15:restartNumberingAfterBreak="0">
     <w:nsid w:val="12963654"/>
     <w:multiLevelType w:val="hybridMultilevel"/>
@@ -848,7 +945,7 @@
       </w:rPr>
     </w:lvl>
   </w:abstractNum>
-  <w:num w:numId="1">
+  <w:num w:numId="1" w16cid:durableId="1503006262">
     <w:abstractNumId w:val="0"/>
   </w:num>
 </w:numbering>
